--- a/basic English learn/whole passage listen/natalie/natalie4/write.docx
+++ b/basic English learn/whole passage listen/natalie/natalie4/write.docx
@@ -1994,6 +1994,7 @@
       <w:pPr>
         <w:widowControl w:val="0"/>
         <w:numPr>
+          <w:ilvl w:val="0"/>
           <w:numId w:val="0"/>
         </w:numPr>
         <w:jc w:val="both"/>
@@ -2235,6 +2236,7 @@
       <w:pPr>
         <w:widowControl w:val="0"/>
         <w:numPr>
+          <w:ilvl w:val="0"/>
           <w:numId w:val="0"/>
         </w:numPr>
         <w:ind w:left="140" w:leftChars="0"/>
@@ -2476,6 +2478,7 @@
       <w:pPr>
         <w:widowControl w:val="0"/>
         <w:numPr>
+          <w:ilvl w:val="0"/>
           <w:numId w:val="0"/>
         </w:numPr>
         <w:jc w:val="both"/>
@@ -2732,6 +2735,7 @@
       <w:pPr>
         <w:widowControl w:val="0"/>
         <w:numPr>
+          <w:ilvl w:val="0"/>
           <w:numId w:val="0"/>
         </w:numPr>
         <w:jc w:val="both"/>
@@ -2974,6 +2978,7 @@
       <w:pPr>
         <w:widowControl w:val="0"/>
         <w:numPr>
+          <w:ilvl w:val="0"/>
           <w:numId w:val="0"/>
         </w:numPr>
         <w:ind w:left="140" w:leftChars="0"/>
@@ -3030,44 +3035,470 @@
           <w:lang w:val="en-US" w:eastAsia="zh-CN"/>
         </w:rPr>
       </w:pPr>
+      <w:r>
+        <w:rPr>
+          <w:rFonts w:hint="eastAsia"/>
+          <w:b w:val="0"/>
+          <w:bCs w:val="0"/>
+          <w:color w:val="auto"/>
+          <w:sz w:val="28"/>
+          <w:szCs w:val="28"/>
+          <w:lang w:val="en-US" w:eastAsia="zh-CN"/>
+        </w:rPr>
+        <w:t>I have realized this moment means so much more to me.</w:t>
+      </w:r>
+    </w:p>
+    <w:p>
+      <w:pPr>
+        <w:widowControl w:val="0"/>
+        <w:numPr>
+          <w:ilvl w:val="0"/>
+          <w:numId w:val="12"/>
+        </w:numPr>
+        <w:ind w:left="280" w:leftChars="0" w:firstLine="0" w:firstLineChars="0"/>
+        <w:jc w:val="both"/>
+        <w:rPr>
+          <w:rFonts w:hint="default"/>
+          <w:b w:val="0"/>
+          <w:bCs w:val="0"/>
+          <w:color w:val="auto"/>
+          <w:sz w:val="28"/>
+          <w:szCs w:val="28"/>
+          <w:lang w:val="en-US" w:eastAsia="zh-CN"/>
+        </w:rPr>
+      </w:pPr>
+      <w:r>
+        <w:rPr>
+          <w:rFonts w:hint="eastAsia"/>
+          <w:b w:val="0"/>
+          <w:bCs w:val="0"/>
+          <w:color w:val="auto"/>
+          <w:sz w:val="28"/>
+          <w:szCs w:val="28"/>
+          <w:lang w:val="en-US" w:eastAsia="zh-CN"/>
+        </w:rPr>
+        <w:t>Maybe that</w:t>
+      </w:r>
+      <w:r>
+        <w:rPr>
+          <w:rFonts w:hint="default"/>
+          <w:b w:val="0"/>
+          <w:bCs w:val="0"/>
+          <w:color w:val="auto"/>
+          <w:sz w:val="28"/>
+          <w:szCs w:val="28"/>
+          <w:lang w:val="en-US" w:eastAsia="zh-CN"/>
+        </w:rPr>
+        <w:t>’</w:t>
+      </w:r>
+      <w:r>
+        <w:rPr>
+          <w:rFonts w:hint="eastAsia"/>
+          <w:b w:val="0"/>
+          <w:bCs w:val="0"/>
+          <w:color w:val="auto"/>
+          <w:sz w:val="28"/>
+          <w:szCs w:val="28"/>
+          <w:lang w:val="en-US" w:eastAsia="zh-CN"/>
+        </w:rPr>
+        <w:t>s what brings me to here.</w:t>
+      </w:r>
+    </w:p>
+    <w:p>
+      <w:pPr>
+        <w:widowControl w:val="0"/>
+        <w:numPr>
+          <w:ilvl w:val="0"/>
+          <w:numId w:val="12"/>
+        </w:numPr>
+        <w:ind w:left="280" w:leftChars="0" w:firstLine="0" w:firstLineChars="0"/>
+        <w:jc w:val="both"/>
+        <w:rPr>
+          <w:rFonts w:hint="default"/>
+          <w:b w:val="0"/>
+          <w:bCs w:val="0"/>
+          <w:color w:val="auto"/>
+          <w:sz w:val="28"/>
+          <w:szCs w:val="28"/>
+          <w:lang w:val="en-US" w:eastAsia="zh-CN"/>
+        </w:rPr>
+      </w:pPr>
+      <w:r>
+        <w:rPr>
+          <w:rFonts w:hint="eastAsia"/>
+          <w:b w:val="0"/>
+          <w:bCs w:val="0"/>
+          <w:color w:val="auto"/>
+          <w:sz w:val="28"/>
+          <w:szCs w:val="28"/>
+          <w:lang w:val="en-US" w:eastAsia="zh-CN"/>
+        </w:rPr>
+        <w:t>It</w:t>
+      </w:r>
+      <w:r>
+        <w:rPr>
+          <w:rFonts w:hint="default"/>
+          <w:b w:val="0"/>
+          <w:bCs w:val="0"/>
+          <w:color w:val="auto"/>
+          <w:sz w:val="28"/>
+          <w:szCs w:val="28"/>
+          <w:lang w:val="en-US" w:eastAsia="zh-CN"/>
+        </w:rPr>
+        <w:t>’</w:t>
+      </w:r>
+      <w:r>
+        <w:rPr>
+          <w:rFonts w:hint="eastAsia"/>
+          <w:b w:val="0"/>
+          <w:bCs w:val="0"/>
+          <w:color w:val="auto"/>
+          <w:sz w:val="28"/>
+          <w:szCs w:val="28"/>
+          <w:lang w:val="en-US" w:eastAsia="zh-CN"/>
+        </w:rPr>
+        <w:t>s the fact that we</w:t>
+      </w:r>
+      <w:r>
+        <w:rPr>
+          <w:rFonts w:hint="default"/>
+          <w:b w:val="0"/>
+          <w:bCs w:val="0"/>
+          <w:color w:val="auto"/>
+          <w:sz w:val="28"/>
+          <w:szCs w:val="28"/>
+          <w:lang w:val="en-US" w:eastAsia="zh-CN"/>
+        </w:rPr>
+        <w:t>’</w:t>
+      </w:r>
+      <w:r>
+        <w:rPr>
+          <w:rFonts w:hint="eastAsia"/>
+          <w:b w:val="0"/>
+          <w:bCs w:val="0"/>
+          <w:color w:val="auto"/>
+          <w:sz w:val="28"/>
+          <w:szCs w:val="28"/>
+          <w:lang w:val="en-US" w:eastAsia="zh-CN"/>
+        </w:rPr>
+        <w:t>ll leave here tommorw.</w:t>
+      </w:r>
+    </w:p>
+    <w:p>
+      <w:pPr>
+        <w:widowControl w:val="0"/>
+        <w:numPr>
+          <w:ilvl w:val="0"/>
+          <w:numId w:val="12"/>
+        </w:numPr>
+        <w:ind w:left="280" w:leftChars="0" w:firstLine="0" w:firstLineChars="0"/>
+        <w:jc w:val="both"/>
+        <w:rPr>
+          <w:rFonts w:hint="default"/>
+          <w:b w:val="0"/>
+          <w:bCs w:val="0"/>
+          <w:color w:val="auto"/>
+          <w:sz w:val="28"/>
+          <w:szCs w:val="28"/>
+          <w:lang w:val="en-US" w:eastAsia="zh-CN"/>
+        </w:rPr>
+      </w:pPr>
+      <w:r>
+        <w:rPr>
+          <w:rFonts w:hint="eastAsia"/>
+          <w:b w:val="0"/>
+          <w:bCs w:val="0"/>
+          <w:color w:val="auto"/>
+          <w:sz w:val="28"/>
+          <w:szCs w:val="28"/>
+          <w:lang w:val="en-US" w:eastAsia="zh-CN"/>
+        </w:rPr>
+        <w:t>So make sure it</w:t>
+      </w:r>
+      <w:r>
+        <w:rPr>
+          <w:rFonts w:hint="default"/>
+          <w:b w:val="0"/>
+          <w:bCs w:val="0"/>
+          <w:color w:val="auto"/>
+          <w:sz w:val="28"/>
+          <w:szCs w:val="28"/>
+          <w:lang w:val="en-US" w:eastAsia="zh-CN"/>
+        </w:rPr>
+        <w:t>’</w:t>
+      </w:r>
+      <w:r>
+        <w:rPr>
+          <w:rFonts w:hint="eastAsia"/>
+          <w:b w:val="0"/>
+          <w:bCs w:val="0"/>
+          <w:color w:val="auto"/>
+          <w:sz w:val="28"/>
+          <w:szCs w:val="28"/>
+          <w:lang w:val="en-US" w:eastAsia="zh-CN"/>
+        </w:rPr>
+        <w:t>s worth it.</w:t>
+      </w:r>
+    </w:p>
+    <w:p>
+      <w:pPr>
+        <w:widowControl w:val="0"/>
+        <w:numPr>
+          <w:ilvl w:val="0"/>
+          <w:numId w:val="12"/>
+        </w:numPr>
+        <w:ind w:left="280" w:leftChars="0" w:firstLine="0" w:firstLineChars="0"/>
+        <w:jc w:val="both"/>
+        <w:rPr>
+          <w:rFonts w:hint="default"/>
+          <w:b w:val="0"/>
+          <w:bCs w:val="0"/>
+          <w:color w:val="auto"/>
+          <w:sz w:val="28"/>
+          <w:szCs w:val="28"/>
+          <w:lang w:val="en-US" w:eastAsia="zh-CN"/>
+        </w:rPr>
+      </w:pPr>
+      <w:r>
+        <w:rPr>
+          <w:rFonts w:hint="eastAsia"/>
+          <w:b w:val="0"/>
+          <w:bCs w:val="0"/>
+          <w:color w:val="auto"/>
+          <w:sz w:val="28"/>
+          <w:szCs w:val="28"/>
+          <w:lang w:val="en-US" w:eastAsia="zh-CN"/>
+        </w:rPr>
+        <w:t>So it</w:t>
+      </w:r>
+      <w:r>
+        <w:rPr>
+          <w:rFonts w:hint="default"/>
+          <w:b w:val="0"/>
+          <w:bCs w:val="0"/>
+          <w:color w:val="auto"/>
+          <w:sz w:val="28"/>
+          <w:szCs w:val="28"/>
+          <w:lang w:val="en-US" w:eastAsia="zh-CN"/>
+        </w:rPr>
+        <w:t>’</w:t>
+      </w:r>
+      <w:r>
+        <w:rPr>
+          <w:rFonts w:hint="eastAsia"/>
+          <w:b w:val="0"/>
+          <w:bCs w:val="0"/>
+          <w:color w:val="auto"/>
+          <w:sz w:val="28"/>
+          <w:szCs w:val="28"/>
+          <w:lang w:val="en-US" w:eastAsia="zh-CN"/>
+        </w:rPr>
+        <w:t>s kind of my goals for this next year of my entire life.</w:t>
+      </w:r>
+    </w:p>
+    <w:p>
+      <w:pPr>
+        <w:widowControl w:val="0"/>
+        <w:numPr>
+          <w:ilvl w:val="0"/>
+          <w:numId w:val="12"/>
+        </w:numPr>
+        <w:ind w:left="280" w:leftChars="0" w:firstLine="0" w:firstLineChars="0"/>
+        <w:jc w:val="both"/>
+        <w:rPr>
+          <w:rFonts w:hint="default"/>
+          <w:b w:val="0"/>
+          <w:bCs w:val="0"/>
+          <w:color w:val="auto"/>
+          <w:sz w:val="28"/>
+          <w:szCs w:val="28"/>
+          <w:lang w:val="en-US" w:eastAsia="zh-CN"/>
+        </w:rPr>
+      </w:pPr>
+      <w:r>
+        <w:rPr>
+          <w:rFonts w:hint="eastAsia"/>
+          <w:b w:val="0"/>
+          <w:bCs w:val="0"/>
+          <w:color w:val="auto"/>
+          <w:sz w:val="28"/>
+          <w:szCs w:val="28"/>
+          <w:lang w:val="en-US" w:eastAsia="zh-CN"/>
+        </w:rPr>
+        <w:t>I want to have so many memories and moments where I really feel alive to look back on.</w:t>
+      </w:r>
+    </w:p>
+    <w:p>
+      <w:pPr>
+        <w:widowControl w:val="0"/>
+        <w:numPr>
+          <w:ilvl w:val="0"/>
+          <w:numId w:val="12"/>
+        </w:numPr>
+        <w:ind w:left="280" w:leftChars="0" w:firstLine="0" w:firstLineChars="0"/>
+        <w:jc w:val="both"/>
+        <w:rPr>
+          <w:rFonts w:hint="default"/>
+          <w:b w:val="0"/>
+          <w:bCs w:val="0"/>
+          <w:color w:val="auto"/>
+          <w:sz w:val="28"/>
+          <w:szCs w:val="28"/>
+          <w:lang w:val="en-US" w:eastAsia="zh-CN"/>
+        </w:rPr>
+      </w:pPr>
+      <w:r>
+        <w:rPr>
+          <w:rFonts w:hint="eastAsia"/>
+          <w:b w:val="0"/>
+          <w:bCs w:val="0"/>
+          <w:color w:val="auto"/>
+          <w:sz w:val="28"/>
+          <w:szCs w:val="28"/>
+          <w:lang w:val="en-US" w:eastAsia="zh-CN"/>
+        </w:rPr>
+        <w:t>I not fear death any more.</w:t>
+      </w:r>
+    </w:p>
+    <w:p>
+      <w:pPr>
+        <w:widowControl w:val="0"/>
+        <w:numPr>
+          <w:ilvl w:val="0"/>
+          <w:numId w:val="12"/>
+        </w:numPr>
+        <w:ind w:left="280" w:leftChars="0" w:firstLine="0" w:firstLineChars="0"/>
+        <w:jc w:val="both"/>
+        <w:rPr>
+          <w:rFonts w:hint="default"/>
+          <w:b w:val="0"/>
+          <w:bCs w:val="0"/>
+          <w:color w:val="auto"/>
+          <w:sz w:val="28"/>
+          <w:szCs w:val="28"/>
+          <w:lang w:val="en-US" w:eastAsia="zh-CN"/>
+        </w:rPr>
+      </w:pPr>
+      <w:r>
+        <w:rPr>
+          <w:rFonts w:hint="eastAsia"/>
+          <w:b w:val="0"/>
+          <w:bCs w:val="0"/>
+          <w:color w:val="auto"/>
+          <w:sz w:val="28"/>
+          <w:szCs w:val="28"/>
+          <w:lang w:val="en-US" w:eastAsia="zh-CN"/>
+        </w:rPr>
+        <w:t>Because I</w:t>
+      </w:r>
+      <w:r>
+        <w:rPr>
+          <w:rFonts w:hint="default"/>
+          <w:b w:val="0"/>
+          <w:bCs w:val="0"/>
+          <w:color w:val="auto"/>
+          <w:sz w:val="28"/>
+          <w:szCs w:val="28"/>
+          <w:lang w:val="en-US" w:eastAsia="zh-CN"/>
+        </w:rPr>
+        <w:t>’</w:t>
+      </w:r>
+      <w:r>
+        <w:rPr>
+          <w:rFonts w:hint="eastAsia"/>
+          <w:b w:val="0"/>
+          <w:bCs w:val="0"/>
+          <w:color w:val="auto"/>
+          <w:sz w:val="28"/>
+          <w:szCs w:val="28"/>
+          <w:lang w:val="en-US" w:eastAsia="zh-CN"/>
+        </w:rPr>
+        <w:t>ve experienced what it</w:t>
+      </w:r>
+      <w:r>
+        <w:rPr>
+          <w:rFonts w:hint="default"/>
+          <w:b w:val="0"/>
+          <w:bCs w:val="0"/>
+          <w:color w:val="auto"/>
+          <w:sz w:val="28"/>
+          <w:szCs w:val="28"/>
+          <w:lang w:val="en-US" w:eastAsia="zh-CN"/>
+        </w:rPr>
+        <w:t>’</w:t>
+      </w:r>
+      <w:r>
+        <w:rPr>
+          <w:rFonts w:hint="eastAsia"/>
+          <w:b w:val="0"/>
+          <w:bCs w:val="0"/>
+          <w:color w:val="auto"/>
+          <w:sz w:val="28"/>
+          <w:szCs w:val="28"/>
+          <w:lang w:val="en-US" w:eastAsia="zh-CN"/>
+        </w:rPr>
+        <w:t>s to truly live.</w:t>
+      </w:r>
+    </w:p>
+    <w:p>
+      <w:pPr>
+        <w:widowControl w:val="0"/>
+        <w:numPr>
+          <w:ilvl w:val="0"/>
+          <w:numId w:val="12"/>
+        </w:numPr>
+        <w:ind w:left="280" w:leftChars="0" w:firstLine="0" w:firstLineChars="0"/>
+        <w:jc w:val="both"/>
+        <w:rPr>
+          <w:rFonts w:hint="default"/>
+          <w:b w:val="0"/>
+          <w:bCs w:val="0"/>
+          <w:color w:val="auto"/>
+          <w:sz w:val="28"/>
+          <w:szCs w:val="28"/>
+          <w:lang w:val="en-US" w:eastAsia="zh-CN"/>
+        </w:rPr>
+      </w:pPr>
+    </w:p>
+    <w:p>
+      <w:pPr>
+        <w:widowControl w:val="0"/>
+        <w:numPr>
+          <w:ilvl w:val="0"/>
+          <w:numId w:val="0"/>
+        </w:numPr>
+        <w:jc w:val="both"/>
+        <w:rPr>
+          <w:rFonts w:hint="default"/>
+          <w:b w:val="0"/>
+          <w:bCs w:val="0"/>
+          <w:color w:val="auto"/>
+          <w:sz w:val="28"/>
+          <w:szCs w:val="28"/>
+          <w:lang w:val="en-US" w:eastAsia="zh-CN"/>
+        </w:rPr>
+      </w:pPr>
+    </w:p>
+    <w:p>
+      <w:pPr>
+        <w:widowControl w:val="0"/>
+        <w:numPr>
+          <w:ilvl w:val="0"/>
+          <w:numId w:val="0"/>
+        </w:numPr>
+        <w:jc w:val="both"/>
+        <w:rPr>
+          <w:rFonts w:hint="default"/>
+          <w:b w:val="0"/>
+          <w:bCs w:val="0"/>
+          <w:color w:val="auto"/>
+          <w:sz w:val="28"/>
+          <w:szCs w:val="28"/>
+          <w:lang w:val="en-US" w:eastAsia="zh-CN"/>
+        </w:rPr>
+      </w:pPr>
       <w:bookmarkStart w:id="0" w:name="_GoBack"/>
       <w:bookmarkEnd w:id="0"/>
-    </w:p>
-    <w:p>
-      <w:pPr>
-        <w:widowControl w:val="0"/>
-        <w:numPr>
-          <w:numId w:val="0"/>
-        </w:numPr>
-        <w:jc w:val="both"/>
-        <w:rPr>
-          <w:rFonts w:hint="default"/>
-          <w:b w:val="0"/>
-          <w:bCs w:val="0"/>
-          <w:color w:val="auto"/>
-          <w:sz w:val="28"/>
-          <w:szCs w:val="28"/>
-          <w:lang w:val="en-US" w:eastAsia="zh-CN"/>
-        </w:rPr>
-      </w:pPr>
-    </w:p>
-    <w:p>
-      <w:pPr>
-        <w:widowControl w:val="0"/>
-        <w:numPr>
-          <w:numId w:val="0"/>
-        </w:numPr>
-        <w:jc w:val="both"/>
-        <w:rPr>
-          <w:rFonts w:hint="default"/>
-          <w:b w:val="0"/>
-          <w:bCs w:val="0"/>
-          <w:color w:val="auto"/>
-          <w:sz w:val="28"/>
-          <w:szCs w:val="28"/>
-          <w:lang w:val="en-US" w:eastAsia="zh-CN"/>
-        </w:rPr>
-      </w:pPr>
     </w:p>
     <w:p>
       <w:pPr>
